--- a/Informe Técnico de Residencia/Manual de Usuario.docx
+++ b/Informe Técnico de Residencia/Manual de Usuario.docx
@@ -44,8 +44,9 @@
           <w:szCs w:val="32"/>
           <w:lang w:val="es-ES"/>
         </w:rPr>
-        <w:t xml:space="preserve">Manual del Usuario para el Sistema de Tickets </w:t>
-      </w:r>
+        <w:t xml:space="preserve">Manual del Usuario para el Sistema de </w:t>
+      </w:r>
+      <w:proofErr w:type="gramStart"/>
       <w:r>
         <w:rPr>
           <w:rFonts w:ascii="Arial" w:hAnsi="Arial" w:cs="Arial"/>
@@ -53,7 +54,17 @@
           <w:szCs w:val="32"/>
           <w:lang w:val="es-ES"/>
         </w:rPr>
-        <w:t>soporte técnico para el Centro de Cómputo del ITL</w:t>
+        <w:t>Tickets</w:t>
+      </w:r>
+      <w:proofErr w:type="gramEnd"/>
+      <w:r>
+        <w:rPr>
+          <w:rFonts w:ascii="Arial" w:hAnsi="Arial" w:cs="Arial"/>
+          <w:sz w:val="32"/>
+          <w:szCs w:val="32"/>
+          <w:lang w:val="es-ES"/>
+        </w:rPr>
+        <w:t xml:space="preserve"> soporte técnico para el Centro de Cómputo del ITL</w:t>
       </w:r>
     </w:p>
     <w:p>
@@ -158,6 +169,7 @@
           <w:lang w:val="es-ES"/>
         </w:rPr>
       </w:pPr>
+      <w:proofErr w:type="gramStart"/>
       <w:r>
         <w:rPr>
           <w:rFonts w:ascii="Arial" w:hAnsi="Arial" w:cs="Arial"/>
@@ -166,7 +178,17 @@
           <w:lang w:val="es-ES"/>
         </w:rPr>
         <w:lastRenderedPageBreak/>
-        <w:t xml:space="preserve">La primer parte </w:t>
+        <w:t>La primer parte</w:t>
+      </w:r>
+      <w:proofErr w:type="gramEnd"/>
+      <w:r>
+        <w:rPr>
+          <w:rFonts w:ascii="Arial" w:hAnsi="Arial" w:cs="Arial"/>
+          <w:sz w:val="24"/>
+          <w:szCs w:val="24"/>
+          <w:lang w:val="es-ES"/>
+        </w:rPr>
+        <w:t xml:space="preserve"> </w:t>
       </w:r>
       <w:r>
         <w:rPr>
@@ -281,85 +303,89 @@
           <w:szCs w:val="24"/>
           <w:lang w:val="es-ES"/>
         </w:rPr>
-        <w:t>El tipo de usuario hace referencia que entidad eres dentro del Instituto Tecnológico de León, director, Subdirector, Docente, Jefe de Departamento y Personal Administrativo y de Apoyo.</w:t>
-      </w:r>
-    </w:p>
-    <w:p>
-      <w:pPr>
-        <w:spacing w:line="360" w:lineRule="auto"/>
-        <w:jc w:val="both"/>
-        <w:rPr>
-          <w:rFonts w:ascii="Arial" w:hAnsi="Arial" w:cs="Arial"/>
-          <w:sz w:val="24"/>
-          <w:szCs w:val="24"/>
-          <w:lang w:val="es-ES"/>
-        </w:rPr>
-      </w:pPr>
-      <w:r>
-        <w:rPr>
-          <w:rFonts w:ascii="Arial" w:hAnsi="Arial" w:cs="Arial"/>
-          <w:sz w:val="24"/>
-          <w:szCs w:val="24"/>
-          <w:lang w:val="es-ES"/>
-        </w:rPr>
-        <w:t>Si eres director o Subdirector, solo elige el tipo de problema que mas se acomode a tu necesidad.</w:t>
-      </w:r>
-    </w:p>
-    <w:p>
-      <w:pPr>
-        <w:spacing w:line="360" w:lineRule="auto"/>
-        <w:jc w:val="both"/>
-        <w:rPr>
-          <w:rFonts w:ascii="Arial" w:hAnsi="Arial" w:cs="Arial"/>
-          <w:sz w:val="24"/>
-          <w:szCs w:val="24"/>
-          <w:lang w:val="es-ES"/>
-        </w:rPr>
-      </w:pPr>
-      <w:r>
-        <w:rPr>
-          <w:rFonts w:ascii="Arial" w:hAnsi="Arial" w:cs="Arial"/>
-          <w:sz w:val="24"/>
-          <w:szCs w:val="24"/>
-          <w:lang w:val="es-ES"/>
-        </w:rPr>
-        <w:t>Si eres d</w:t>
-      </w:r>
-      <w:r>
-        <w:rPr>
-          <w:rFonts w:ascii="Arial" w:hAnsi="Arial" w:cs="Arial"/>
-          <w:sz w:val="24"/>
-          <w:szCs w:val="24"/>
-          <w:lang w:val="es-ES"/>
-        </w:rPr>
-        <w:t xml:space="preserve">ocente, </w:t>
-      </w:r>
-      <w:r>
-        <w:rPr>
-          <w:rFonts w:ascii="Arial" w:hAnsi="Arial" w:cs="Arial"/>
-          <w:sz w:val="24"/>
-          <w:szCs w:val="24"/>
-          <w:lang w:val="es-ES"/>
-        </w:rPr>
-        <w:t>jefe</w:t>
-      </w:r>
-      <w:r>
-        <w:rPr>
-          <w:rFonts w:ascii="Arial" w:hAnsi="Arial" w:cs="Arial"/>
-          <w:sz w:val="24"/>
-          <w:szCs w:val="24"/>
-          <w:lang w:val="es-ES"/>
-        </w:rPr>
-        <w:t xml:space="preserve"> de Departamento y Personal Administrativo y de Apoyo</w:t>
-      </w:r>
-      <w:r>
-        <w:rPr>
-          <w:rFonts w:ascii="Arial" w:hAnsi="Arial" w:cs="Arial"/>
-          <w:sz w:val="24"/>
-          <w:szCs w:val="24"/>
-          <w:lang w:val="es-ES"/>
-        </w:rPr>
-        <w:t xml:space="preserve"> tendrás que llenar un campo extra, a que área o departamento perteneces, para lo cual se abrirá una opción extra donde podrás elegir de entre muchas opciones, como se ve en la siguiente figura:</w:t>
+        <w:t xml:space="preserve">El tipo de usuario hace referencia que entidad eres dentro del Instituto Tecnológico de León, director, </w:t>
+      </w:r>
+      <w:proofErr w:type="gramStart"/>
+      <w:r>
+        <w:rPr>
+          <w:rFonts w:ascii="Arial" w:hAnsi="Arial" w:cs="Arial"/>
+          <w:sz w:val="24"/>
+          <w:szCs w:val="24"/>
+          <w:lang w:val="es-ES"/>
+        </w:rPr>
+        <w:t>Subdirector</w:t>
+      </w:r>
+      <w:proofErr w:type="gramEnd"/>
+      <w:r>
+        <w:rPr>
+          <w:rFonts w:ascii="Arial" w:hAnsi="Arial" w:cs="Arial"/>
+          <w:sz w:val="24"/>
+          <w:szCs w:val="24"/>
+          <w:lang w:val="es-ES"/>
+        </w:rPr>
+        <w:t>, Docente, Jefe de Departamento y Personal Administrativo y de Apoyo.</w:t>
+      </w:r>
+    </w:p>
+    <w:p>
+      <w:pPr>
+        <w:spacing w:line="360" w:lineRule="auto"/>
+        <w:jc w:val="both"/>
+        <w:rPr>
+          <w:rFonts w:ascii="Arial" w:hAnsi="Arial" w:cs="Arial"/>
+          <w:sz w:val="24"/>
+          <w:szCs w:val="24"/>
+          <w:lang w:val="es-ES"/>
+        </w:rPr>
+      </w:pPr>
+      <w:r>
+        <w:rPr>
+          <w:rFonts w:ascii="Arial" w:hAnsi="Arial" w:cs="Arial"/>
+          <w:sz w:val="24"/>
+          <w:szCs w:val="24"/>
+          <w:lang w:val="es-ES"/>
+        </w:rPr>
+        <w:t xml:space="preserve">Si eres director o </w:t>
+      </w:r>
+      <w:proofErr w:type="gramStart"/>
+      <w:r>
+        <w:rPr>
+          <w:rFonts w:ascii="Arial" w:hAnsi="Arial" w:cs="Arial"/>
+          <w:sz w:val="24"/>
+          <w:szCs w:val="24"/>
+          <w:lang w:val="es-ES"/>
+        </w:rPr>
+        <w:t>Subdirector</w:t>
+      </w:r>
+      <w:proofErr w:type="gramEnd"/>
+      <w:r>
+        <w:rPr>
+          <w:rFonts w:ascii="Arial" w:hAnsi="Arial" w:cs="Arial"/>
+          <w:sz w:val="24"/>
+          <w:szCs w:val="24"/>
+          <w:lang w:val="es-ES"/>
+        </w:rPr>
+        <w:t>, solo elige el tipo de problema que mas se acomode a tu necesidad.</w:t>
+      </w:r>
+    </w:p>
+    <w:p>
+      <w:pPr>
+        <w:spacing w:line="360" w:lineRule="auto"/>
+        <w:jc w:val="both"/>
+        <w:rPr>
+          <w:rFonts w:ascii="Arial" w:hAnsi="Arial" w:cs="Arial"/>
+          <w:sz w:val="24"/>
+          <w:szCs w:val="24"/>
+          <w:lang w:val="es-ES"/>
+        </w:rPr>
+      </w:pPr>
+      <w:r>
+        <w:rPr>
+          <w:rFonts w:ascii="Arial" w:hAnsi="Arial" w:cs="Arial"/>
+          <w:sz w:val="24"/>
+          <w:szCs w:val="24"/>
+          <w:lang w:val="es-ES"/>
+        </w:rPr>
+        <w:t>Si eres docente, jefe de Departamento y Personal Administrativo y de Apoyo tendrás que llenar un campo extra, a que área o departamento perteneces, para lo cual se abrirá una opción extra donde podrás elegir de entre muchas opciones, como se ve en la siguiente figura:</w:t>
       </w:r>
     </w:p>
     <w:p>
@@ -444,6 +470,7 @@
       <w:r>
         <w:rPr>
           <w:rFonts w:ascii="Arial" w:hAnsi="Arial" w:cs="Arial"/>
+          <w:noProof/>
           <w:sz w:val="24"/>
           <w:szCs w:val="24"/>
           <w:lang w:val="es-ES"/>
@@ -559,6 +586,7 @@
       <w:r>
         <w:rPr>
           <w:rFonts w:ascii="Arial" w:hAnsi="Arial" w:cs="Arial"/>
+          <w:noProof/>
           <w:sz w:val="24"/>
           <w:szCs w:val="24"/>
           <w:lang w:val="es-ES"/>
@@ -677,6 +705,7 @@
       <w:r>
         <w:rPr>
           <w:rFonts w:ascii="Arial" w:hAnsi="Arial" w:cs="Arial"/>
+          <w:noProof/>
           <w:sz w:val="24"/>
           <w:szCs w:val="24"/>
           <w:lang w:val="es-ES"/>
@@ -1142,27 +1171,10 @@
           <w:szCs w:val="24"/>
           <w:lang w:val="es-ES"/>
         </w:rPr>
-        <w:t xml:space="preserve">El primer botón es </w:t>
-      </w:r>
-      <w:r>
-        <w:rPr>
-          <w:rFonts w:ascii="Arial" w:hAnsi="Arial" w:cs="Arial"/>
-          <w:sz w:val="24"/>
-          <w:szCs w:val="24"/>
-          <w:lang w:val="es-ES"/>
-        </w:rPr>
-        <w:t>Control General Software</w:t>
-      </w:r>
-      <w:r>
-        <w:rPr>
-          <w:rFonts w:ascii="Arial" w:hAnsi="Arial" w:cs="Arial"/>
-          <w:sz w:val="24"/>
-          <w:szCs w:val="24"/>
-          <w:lang w:val="es-ES"/>
-        </w:rPr>
-        <w:t xml:space="preserve"> y cuando haces </w:t>
+        <w:t xml:space="preserve">El primer botón es Control General Software y cuando haces </w:t>
       </w:r>
       <w:proofErr w:type="spellStart"/>
+      <w:proofErr w:type="gramStart"/>
       <w:r>
         <w:rPr>
           <w:rFonts w:ascii="Arial" w:hAnsi="Arial" w:cs="Arial"/>
@@ -1173,30 +1185,52 @@
         <w:t>click</w:t>
       </w:r>
       <w:proofErr w:type="spellEnd"/>
-      <w:r>
-        <w:rPr>
-          <w:rFonts w:ascii="Arial" w:hAnsi="Arial" w:cs="Arial"/>
-          <w:sz w:val="24"/>
-          <w:szCs w:val="24"/>
-          <w:lang w:val="es-ES"/>
-        </w:rPr>
-        <w:t xml:space="preserve"> en el se despliega la siguiente pantalla:</w:t>
-      </w:r>
-    </w:p>
-    <w:p>
-      <w:pPr>
-        <w:spacing w:line="360" w:lineRule="auto"/>
-        <w:jc w:val="both"/>
-        <w:rPr>
-          <w:rFonts w:ascii="Arial" w:hAnsi="Arial" w:cs="Arial"/>
-          <w:sz w:val="24"/>
-          <w:szCs w:val="24"/>
-          <w:lang w:val="es-ES"/>
-        </w:rPr>
-      </w:pPr>
-      <w:r>
-        <w:rPr>
-          <w:rFonts w:ascii="Arial" w:hAnsi="Arial" w:cs="Arial"/>
+      <w:proofErr w:type="gramEnd"/>
+      <w:r>
+        <w:rPr>
+          <w:rFonts w:ascii="Arial" w:hAnsi="Arial" w:cs="Arial"/>
+          <w:sz w:val="24"/>
+          <w:szCs w:val="24"/>
+          <w:lang w:val="es-ES"/>
+        </w:rPr>
+        <w:t xml:space="preserve"> en </w:t>
+      </w:r>
+      <w:proofErr w:type="spellStart"/>
+      <w:r>
+        <w:rPr>
+          <w:rFonts w:ascii="Arial" w:hAnsi="Arial" w:cs="Arial"/>
+          <w:sz w:val="24"/>
+          <w:szCs w:val="24"/>
+          <w:lang w:val="es-ES"/>
+        </w:rPr>
+        <w:t>el</w:t>
+      </w:r>
+      <w:proofErr w:type="spellEnd"/>
+      <w:r>
+        <w:rPr>
+          <w:rFonts w:ascii="Arial" w:hAnsi="Arial" w:cs="Arial"/>
+          <w:sz w:val="24"/>
+          <w:szCs w:val="24"/>
+          <w:lang w:val="es-ES"/>
+        </w:rPr>
+        <w:t xml:space="preserve"> se despliega la siguiente pantalla:</w:t>
+      </w:r>
+    </w:p>
+    <w:p>
+      <w:pPr>
+        <w:spacing w:line="360" w:lineRule="auto"/>
+        <w:jc w:val="both"/>
+        <w:rPr>
+          <w:rFonts w:ascii="Arial" w:hAnsi="Arial" w:cs="Arial"/>
+          <w:sz w:val="24"/>
+          <w:szCs w:val="24"/>
+          <w:lang w:val="es-ES"/>
+        </w:rPr>
+      </w:pPr>
+      <w:r>
+        <w:rPr>
+          <w:rFonts w:ascii="Arial" w:hAnsi="Arial" w:cs="Arial"/>
+          <w:noProof/>
           <w:sz w:val="24"/>
           <w:szCs w:val="24"/>
           <w:lang w:val="es-ES"/>
@@ -1273,6 +1307,7 @@
       <w:r>
         <w:rPr>
           <w:rFonts w:ascii="Arial" w:hAnsi="Arial" w:cs="Arial"/>
+          <w:noProof/>
           <w:sz w:val="24"/>
           <w:szCs w:val="24"/>
           <w:lang w:val="es-ES"/>
@@ -1370,6 +1405,7 @@
       <w:r>
         <w:rPr>
           <w:rFonts w:ascii="Arial" w:hAnsi="Arial" w:cs="Arial"/>
+          <w:noProof/>
           <w:sz w:val="24"/>
           <w:szCs w:val="24"/>
           <w:lang w:val="es-ES"/>
@@ -1429,7 +1465,27 @@
           <w:szCs w:val="24"/>
           <w:lang w:val="es-ES"/>
         </w:rPr>
-        <w:t xml:space="preserve">Donde podrás editar los campos de: descripción, fecha pre, que es la fecha en la que se hizo el ticket, fecha post, que es la fecha que debes de modificar una vez que has concluido de atender el ticket, y un </w:t>
+        <w:t xml:space="preserve">Donde podrás editar los campos de: descripción, fecha pre, que es la fecha en la que se hizo el </w:t>
+      </w:r>
+      <w:proofErr w:type="gramStart"/>
+      <w:r>
+        <w:rPr>
+          <w:rFonts w:ascii="Arial" w:hAnsi="Arial" w:cs="Arial"/>
+          <w:sz w:val="24"/>
+          <w:szCs w:val="24"/>
+          <w:lang w:val="es-ES"/>
+        </w:rPr>
+        <w:t>ticket</w:t>
+      </w:r>
+      <w:proofErr w:type="gramEnd"/>
+      <w:r>
+        <w:rPr>
+          <w:rFonts w:ascii="Arial" w:hAnsi="Arial" w:cs="Arial"/>
+          <w:sz w:val="24"/>
+          <w:szCs w:val="24"/>
+          <w:lang w:val="es-ES"/>
+        </w:rPr>
+        <w:t xml:space="preserve">, fecha post, que es la fecha que debes de modificar una vez que has concluido de atender el ticket, y un </w:t>
       </w:r>
       <w:proofErr w:type="spellStart"/>
       <w:r>
@@ -1537,6 +1593,7 @@
       <w:r>
         <w:rPr>
           <w:rFonts w:ascii="Arial" w:hAnsi="Arial" w:cs="Arial"/>
+          <w:noProof/>
           <w:sz w:val="24"/>
           <w:szCs w:val="24"/>
           <w:lang w:val="es-ES"/>
@@ -1613,6 +1670,7 @@
       <w:r>
         <w:rPr>
           <w:rFonts w:ascii="Arial" w:hAnsi="Arial" w:cs="Arial"/>
+          <w:noProof/>
           <w:sz w:val="24"/>
           <w:szCs w:val="24"/>
           <w:lang w:val="es-ES"/>
@@ -1672,25 +1730,7 @@
           <w:szCs w:val="24"/>
           <w:lang w:val="es-ES"/>
         </w:rPr>
-        <w:t xml:space="preserve">Ahora entremos al botón </w:t>
-      </w:r>
-      <w:r>
-        <w:rPr>
-          <w:rFonts w:ascii="Arial" w:hAnsi="Arial" w:cs="Arial"/>
-          <w:sz w:val="24"/>
-          <w:szCs w:val="24"/>
-          <w:lang w:val="es-ES"/>
-        </w:rPr>
-        <w:t>Control General Hardware</w:t>
-      </w:r>
-      <w:r>
-        <w:rPr>
-          <w:rFonts w:ascii="Arial" w:hAnsi="Arial" w:cs="Arial"/>
-          <w:sz w:val="24"/>
-          <w:szCs w:val="24"/>
-          <w:lang w:val="es-ES"/>
-        </w:rPr>
-        <w:t>.</w:t>
+        <w:t>Ahora entremos al botón Control General Hardware.</w:t>
       </w:r>
     </w:p>
     <w:p>
@@ -1728,6 +1768,7 @@
       <w:r>
         <w:rPr>
           <w:rFonts w:ascii="Arial" w:hAnsi="Arial" w:cs="Arial"/>
+          <w:noProof/>
           <w:sz w:val="24"/>
           <w:szCs w:val="24"/>
           <w:lang w:val="es-ES"/>
@@ -1824,6 +1865,7 @@
       <w:r>
         <w:rPr>
           <w:rFonts w:ascii="Arial" w:hAnsi="Arial" w:cs="Arial"/>
+          <w:noProof/>
           <w:sz w:val="24"/>
           <w:szCs w:val="24"/>
           <w:lang w:val="es-ES"/>
@@ -1921,6 +1963,7 @@
       <w:r>
         <w:rPr>
           <w:rFonts w:ascii="Arial" w:hAnsi="Arial" w:cs="Arial"/>
+          <w:noProof/>
           <w:sz w:val="24"/>
           <w:szCs w:val="24"/>
           <w:lang w:val="es-ES"/>
@@ -1980,28 +2023,68 @@
           <w:szCs w:val="24"/>
           <w:lang w:val="es-ES"/>
         </w:rPr>
-        <w:t>Podrás editar todos esos campos, lo ideal es que, cuando entres a ver por primera vez el ticket, escribas en el campo “Observación Pre” una observación de lo primero que veas en el problema presentado, y cuando hayas resuelto el problema, en el campo “Observación Post” expliques como se resolvió el problema, cambies la fecha Post, a la fecha en la que se dará de alta el ticket y cambies el estatus a verdadero.</w:t>
-      </w:r>
-    </w:p>
-    <w:p>
-      <w:pPr>
-        <w:spacing w:line="360" w:lineRule="auto"/>
-        <w:jc w:val="both"/>
-        <w:rPr>
-          <w:rFonts w:ascii="Arial" w:hAnsi="Arial" w:cs="Arial"/>
-          <w:sz w:val="24"/>
-          <w:szCs w:val="24"/>
-          <w:lang w:val="es-ES"/>
-        </w:rPr>
-      </w:pPr>
-      <w:r>
-        <w:rPr>
-          <w:rFonts w:ascii="Arial" w:hAnsi="Arial" w:cs="Arial"/>
-          <w:sz w:val="24"/>
-          <w:szCs w:val="24"/>
-          <w:lang w:val="es-ES"/>
-        </w:rPr>
-        <w:t>Ahora, el botón de Estadísticas, que es exclusivo del Jefe de departamento funciona de la siguiente manera:</w:t>
+        <w:t xml:space="preserve">Podrás editar todos esos campos, lo ideal es que, cuando entres a ver por primera vez el </w:t>
+      </w:r>
+      <w:proofErr w:type="gramStart"/>
+      <w:r>
+        <w:rPr>
+          <w:rFonts w:ascii="Arial" w:hAnsi="Arial" w:cs="Arial"/>
+          <w:sz w:val="24"/>
+          <w:szCs w:val="24"/>
+          <w:lang w:val="es-ES"/>
+        </w:rPr>
+        <w:t>ticket</w:t>
+      </w:r>
+      <w:proofErr w:type="gramEnd"/>
+      <w:r>
+        <w:rPr>
+          <w:rFonts w:ascii="Arial" w:hAnsi="Arial" w:cs="Arial"/>
+          <w:sz w:val="24"/>
+          <w:szCs w:val="24"/>
+          <w:lang w:val="es-ES"/>
+        </w:rPr>
+        <w:t>, escribas en el campo “Observación Pre” una observación de lo primero que veas en el problema presentado, y cuando hayas resuelto el problema, en el campo “Observación Post” expliques como se resolvió el problema, cambies la fecha Post, a la fecha en la que se dará de alta el ticket y cambies el estatus a verdadero.</w:t>
+      </w:r>
+    </w:p>
+    <w:p>
+      <w:pPr>
+        <w:spacing w:line="360" w:lineRule="auto"/>
+        <w:jc w:val="both"/>
+        <w:rPr>
+          <w:rFonts w:ascii="Arial" w:hAnsi="Arial" w:cs="Arial"/>
+          <w:sz w:val="24"/>
+          <w:szCs w:val="24"/>
+          <w:lang w:val="es-ES"/>
+        </w:rPr>
+      </w:pPr>
+      <w:r>
+        <w:rPr>
+          <w:rFonts w:ascii="Arial" w:hAnsi="Arial" w:cs="Arial"/>
+          <w:sz w:val="24"/>
+          <w:szCs w:val="24"/>
+          <w:lang w:val="es-ES"/>
+        </w:rPr>
+        <w:t xml:space="preserve">Ahora, el botón de Estadísticas, que es exclusivo del </w:t>
+      </w:r>
+      <w:proofErr w:type="gramStart"/>
+      <w:r>
+        <w:rPr>
+          <w:rFonts w:ascii="Arial" w:hAnsi="Arial" w:cs="Arial"/>
+          <w:sz w:val="24"/>
+          <w:szCs w:val="24"/>
+          <w:lang w:val="es-ES"/>
+        </w:rPr>
+        <w:t>Jefe</w:t>
+      </w:r>
+      <w:proofErr w:type="gramEnd"/>
+      <w:r>
+        <w:rPr>
+          <w:rFonts w:ascii="Arial" w:hAnsi="Arial" w:cs="Arial"/>
+          <w:sz w:val="24"/>
+          <w:szCs w:val="24"/>
+          <w:lang w:val="es-ES"/>
+        </w:rPr>
+        <w:t xml:space="preserve"> de departamento funciona de la siguiente manera:</w:t>
       </w:r>
     </w:p>
     <w:p>
@@ -2270,6 +2353,318 @@
         </w:rPr>
         <w:t>Con esto se cubre todo lo que un usuario del formulario web o de la aplicación de escritorio necesita saber.</w:t>
       </w:r>
+    </w:p>
+    <w:p>
+      <w:pPr>
+        <w:spacing w:line="360" w:lineRule="auto"/>
+        <w:jc w:val="both"/>
+        <w:rPr>
+          <w:rFonts w:ascii="Arial" w:hAnsi="Arial" w:cs="Arial"/>
+          <w:sz w:val="24"/>
+          <w:szCs w:val="24"/>
+          <w:lang w:val="es-ES"/>
+        </w:rPr>
+      </w:pPr>
+      <w:r>
+        <w:rPr>
+          <w:rFonts w:ascii="Arial" w:hAnsi="Arial" w:cs="Arial"/>
+          <w:sz w:val="24"/>
+          <w:szCs w:val="24"/>
+          <w:lang w:val="es-ES"/>
+        </w:rPr>
+        <w:t>Y a continuación proporciono las claves de acceso de cada integrante del centro de cómputo:</w:t>
+      </w:r>
+    </w:p>
+    <w:p>
+      <w:pPr>
+        <w:spacing w:line="360" w:lineRule="auto"/>
+        <w:jc w:val="both"/>
+        <w:rPr>
+          <w:rFonts w:ascii="Arial" w:hAnsi="Arial" w:cs="Arial"/>
+          <w:sz w:val="24"/>
+          <w:szCs w:val="24"/>
+          <w:lang w:val="es-ES"/>
+        </w:rPr>
+      </w:pPr>
+      <w:r>
+        <w:rPr>
+          <w:rFonts w:ascii="Arial" w:hAnsi="Arial" w:cs="Arial"/>
+          <w:sz w:val="24"/>
+          <w:szCs w:val="24"/>
+          <w:lang w:val="es-ES"/>
+        </w:rPr>
+        <w:t>Para Carlos Lino:</w:t>
+      </w:r>
+    </w:p>
+    <w:p>
+      <w:pPr>
+        <w:spacing w:line="360" w:lineRule="auto"/>
+        <w:jc w:val="both"/>
+        <w:rPr>
+          <w:rFonts w:ascii="Arial" w:hAnsi="Arial" w:cs="Arial"/>
+          <w:sz w:val="24"/>
+          <w:szCs w:val="24"/>
+          <w:lang w:val="es-ES"/>
+        </w:rPr>
+      </w:pPr>
+      <w:r>
+        <w:rPr>
+          <w:rFonts w:ascii="Arial" w:hAnsi="Arial" w:cs="Arial"/>
+          <w:sz w:val="24"/>
+          <w:szCs w:val="24"/>
+          <w:lang w:val="es-ES"/>
+        </w:rPr>
+        <w:t>Clave:</w:t>
+      </w:r>
+      <w:r>
+        <w:rPr>
+          <w:rFonts w:ascii="Arial" w:hAnsi="Arial" w:cs="Arial"/>
+          <w:sz w:val="24"/>
+          <w:szCs w:val="24"/>
+          <w:lang w:val="es-ES"/>
+        </w:rPr>
+        <w:t xml:space="preserve"> itlcentrocomp2024_JD</w:t>
+      </w:r>
+    </w:p>
+    <w:p>
+      <w:pPr>
+        <w:spacing w:line="360" w:lineRule="auto"/>
+        <w:jc w:val="both"/>
+        <w:rPr>
+          <w:rFonts w:ascii="Arial" w:hAnsi="Arial" w:cs="Arial"/>
+          <w:sz w:val="24"/>
+          <w:szCs w:val="24"/>
+          <w:lang w:val="es-ES"/>
+        </w:rPr>
+      </w:pPr>
+      <w:r>
+        <w:rPr>
+          <w:rFonts w:ascii="Arial" w:hAnsi="Arial" w:cs="Arial"/>
+          <w:sz w:val="24"/>
+          <w:szCs w:val="24"/>
+          <w:lang w:val="es-ES"/>
+        </w:rPr>
+        <w:t>Clara Abasolo:</w:t>
+      </w:r>
+    </w:p>
+    <w:p>
+      <w:pPr>
+        <w:spacing w:line="360" w:lineRule="auto"/>
+        <w:jc w:val="both"/>
+        <w:rPr>
+          <w:rFonts w:ascii="Arial" w:hAnsi="Arial" w:cs="Arial"/>
+          <w:sz w:val="24"/>
+          <w:szCs w:val="24"/>
+          <w:lang w:val="es-ES"/>
+        </w:rPr>
+      </w:pPr>
+      <w:r>
+        <w:rPr>
+          <w:rFonts w:ascii="Arial" w:hAnsi="Arial" w:cs="Arial"/>
+          <w:sz w:val="24"/>
+          <w:szCs w:val="24"/>
+          <w:lang w:val="es-ES"/>
+        </w:rPr>
+        <w:t>Clave</w:t>
+      </w:r>
+      <w:r>
+        <w:rPr>
+          <w:rFonts w:ascii="Arial" w:hAnsi="Arial" w:cs="Arial"/>
+          <w:sz w:val="24"/>
+          <w:szCs w:val="24"/>
+          <w:lang w:val="es-ES"/>
+        </w:rPr>
+        <w:t>: itlcentrocomp2024_Asis</w:t>
+      </w:r>
+    </w:p>
+    <w:p>
+      <w:pPr>
+        <w:spacing w:line="360" w:lineRule="auto"/>
+        <w:jc w:val="both"/>
+        <w:rPr>
+          <w:rFonts w:ascii="Arial" w:hAnsi="Arial" w:cs="Arial"/>
+          <w:sz w:val="24"/>
+          <w:szCs w:val="24"/>
+          <w:lang w:val="es-ES"/>
+        </w:rPr>
+      </w:pPr>
+    </w:p>
+    <w:p>
+      <w:pPr>
+        <w:spacing w:line="360" w:lineRule="auto"/>
+        <w:jc w:val="both"/>
+        <w:rPr>
+          <w:rFonts w:ascii="Arial" w:hAnsi="Arial" w:cs="Arial"/>
+          <w:sz w:val="24"/>
+          <w:szCs w:val="24"/>
+          <w:lang w:val="es-ES"/>
+        </w:rPr>
+      </w:pPr>
+      <w:r>
+        <w:rPr>
+          <w:rFonts w:ascii="Arial" w:hAnsi="Arial" w:cs="Arial"/>
+          <w:sz w:val="24"/>
+          <w:szCs w:val="24"/>
+          <w:lang w:val="es-ES"/>
+        </w:rPr>
+        <w:t>Fátima Becerra:</w:t>
+      </w:r>
+    </w:p>
+    <w:p>
+      <w:pPr>
+        <w:spacing w:line="360" w:lineRule="auto"/>
+        <w:jc w:val="both"/>
+        <w:rPr>
+          <w:rFonts w:ascii="Arial" w:hAnsi="Arial" w:cs="Arial"/>
+          <w:sz w:val="24"/>
+          <w:szCs w:val="24"/>
+          <w:lang w:val="es-ES"/>
+        </w:rPr>
+      </w:pPr>
+      <w:r>
+        <w:rPr>
+          <w:rFonts w:ascii="Arial" w:hAnsi="Arial" w:cs="Arial"/>
+          <w:sz w:val="24"/>
+          <w:szCs w:val="24"/>
+          <w:lang w:val="es-ES"/>
+        </w:rPr>
+        <w:t>Clave</w:t>
+      </w:r>
+      <w:r>
+        <w:rPr>
+          <w:rFonts w:ascii="Arial" w:hAnsi="Arial" w:cs="Arial"/>
+          <w:sz w:val="24"/>
+          <w:szCs w:val="24"/>
+          <w:lang w:val="es-ES"/>
+        </w:rPr>
+        <w:t>: itlcentrocomp2024_CI</w:t>
+      </w:r>
+    </w:p>
+    <w:p>
+      <w:pPr>
+        <w:spacing w:line="360" w:lineRule="auto"/>
+        <w:jc w:val="both"/>
+        <w:rPr>
+          <w:rFonts w:ascii="Arial" w:hAnsi="Arial" w:cs="Arial"/>
+          <w:sz w:val="24"/>
+          <w:szCs w:val="24"/>
+          <w:lang w:val="es-ES"/>
+        </w:rPr>
+      </w:pPr>
+      <w:r>
+        <w:rPr>
+          <w:rFonts w:ascii="Arial" w:hAnsi="Arial" w:cs="Arial"/>
+          <w:sz w:val="24"/>
+          <w:szCs w:val="24"/>
+          <w:lang w:val="es-ES"/>
+        </w:rPr>
+        <w:t>Francisco Ramírez:</w:t>
+      </w:r>
+    </w:p>
+    <w:p>
+      <w:pPr>
+        <w:spacing w:line="360" w:lineRule="auto"/>
+        <w:jc w:val="both"/>
+        <w:rPr>
+          <w:rFonts w:ascii="Arial" w:hAnsi="Arial" w:cs="Arial"/>
+          <w:sz w:val="24"/>
+          <w:szCs w:val="24"/>
+          <w:lang w:val="es-ES"/>
+        </w:rPr>
+      </w:pPr>
+      <w:r>
+        <w:rPr>
+          <w:rFonts w:ascii="Arial" w:hAnsi="Arial" w:cs="Arial"/>
+          <w:sz w:val="24"/>
+          <w:szCs w:val="24"/>
+          <w:lang w:val="es-ES"/>
+        </w:rPr>
+        <w:t>Clave</w:t>
+      </w:r>
+      <w:r>
+        <w:rPr>
+          <w:rFonts w:ascii="Arial" w:hAnsi="Arial" w:cs="Arial"/>
+          <w:sz w:val="24"/>
+          <w:szCs w:val="24"/>
+          <w:lang w:val="es-ES"/>
+        </w:rPr>
+        <w:t>: itlcentrocomp2024_ST</w:t>
+      </w:r>
+    </w:p>
+    <w:p>
+      <w:pPr>
+        <w:spacing w:line="360" w:lineRule="auto"/>
+        <w:jc w:val="both"/>
+        <w:rPr>
+          <w:rFonts w:ascii="Arial" w:hAnsi="Arial" w:cs="Arial"/>
+          <w:sz w:val="24"/>
+          <w:szCs w:val="24"/>
+          <w:lang w:val="es-ES"/>
+        </w:rPr>
+      </w:pPr>
+    </w:p>
+    <w:p>
+      <w:pPr>
+        <w:spacing w:line="360" w:lineRule="auto"/>
+        <w:jc w:val="both"/>
+        <w:rPr>
+          <w:rFonts w:ascii="Arial" w:hAnsi="Arial" w:cs="Arial"/>
+          <w:sz w:val="24"/>
+          <w:szCs w:val="24"/>
+          <w:lang w:val="es-ES"/>
+        </w:rPr>
+      </w:pPr>
+      <w:r>
+        <w:rPr>
+          <w:rFonts w:ascii="Arial" w:hAnsi="Arial" w:cs="Arial"/>
+          <w:sz w:val="24"/>
+          <w:szCs w:val="24"/>
+          <w:lang w:val="es-ES"/>
+        </w:rPr>
+        <w:t>Mario Ramírez:</w:t>
+      </w:r>
+    </w:p>
+    <w:p>
+      <w:pPr>
+        <w:spacing w:line="360" w:lineRule="auto"/>
+        <w:jc w:val="both"/>
+        <w:rPr>
+          <w:rFonts w:ascii="Arial" w:hAnsi="Arial" w:cs="Arial"/>
+          <w:sz w:val="24"/>
+          <w:szCs w:val="24"/>
+          <w:lang w:val="es-ES"/>
+        </w:rPr>
+      </w:pPr>
+      <w:r>
+        <w:rPr>
+          <w:rFonts w:ascii="Arial" w:hAnsi="Arial" w:cs="Arial"/>
+          <w:sz w:val="24"/>
+          <w:szCs w:val="24"/>
+          <w:lang w:val="es-ES"/>
+        </w:rPr>
+        <w:t>Clave</w:t>
+      </w:r>
+      <w:r>
+        <w:rPr>
+          <w:rFonts w:ascii="Arial" w:hAnsi="Arial" w:cs="Arial"/>
+          <w:sz w:val="24"/>
+          <w:szCs w:val="24"/>
+          <w:lang w:val="es-ES"/>
+        </w:rPr>
+        <w:t>: itlcentrocomp2024_STC2</w:t>
+      </w:r>
+    </w:p>
+    <w:p>
+      <w:pPr>
+        <w:spacing w:line="360" w:lineRule="auto"/>
+        <w:jc w:val="both"/>
+        <w:rPr>
+          <w:rFonts w:ascii="Arial" w:hAnsi="Arial" w:cs="Arial"/>
+          <w:sz w:val="24"/>
+          <w:szCs w:val="24"/>
+          <w:lang w:val="es-ES"/>
+        </w:rPr>
+      </w:pPr>
     </w:p>
     <w:sectPr>
       <w:headerReference w:type="first" r:id="rId26"/>
